--- a/Docs/PTTKHT.docx
+++ b/Docs/PTTKHT.docx
@@ -4,26 +4,89 @@
   <w:body>
     <w:p>
       <w:pPr>
+        <w:spacing w:line="276" w:lineRule="auto"/>
+      </w:pPr>
+      <w:r>
+        <w:t>Họ tên sinh viên: Nguyễn Thái Học. Số thẻ SV: 102160045.</w:t>
+      </w:r>
+    </w:p>
+    <w:p>
+      <w:pPr>
+        <w:spacing w:line="276" w:lineRule="auto"/>
+      </w:pPr>
+      <w:r>
+        <w:t>Tên đề tài ĐATN:</w:t>
+      </w:r>
+      <w:r>
+        <w:t xml:space="preserve"> Xây dựng ứng dụng đặt vé phim trên Android.</w:t>
+      </w:r>
+    </w:p>
+    <w:p>
+      <w:pPr>
+        <w:spacing w:line="276" w:lineRule="auto"/>
+      </w:pPr>
+      <w:r>
+        <w:t xml:space="preserve">Họ tên </w:t>
+      </w:r>
+      <w:r>
+        <w:t xml:space="preserve">người </w:t>
+      </w:r>
+      <w:r>
+        <w:t xml:space="preserve">HD: </w:t>
+      </w:r>
+      <w:r>
+        <w:t>ThS. Nguyễn Thị Minh Hỷ</w:t>
+      </w:r>
+      <w:r>
+        <w:t xml:space="preserve">. </w:t>
+      </w:r>
+      <w:r>
+        <w:t>Đơn vị</w:t>
+      </w:r>
+      <w:r>
+        <w:t>: Khoa CNTT.</w:t>
+      </w:r>
+    </w:p>
+    <w:p>
+      <w:pPr>
+        <w:spacing w:line="276" w:lineRule="auto"/>
+      </w:pPr>
+      <w:bookmarkStart w:id="0" w:name="_GoBack"/>
+      <w:bookmarkEnd w:id="0"/>
+    </w:p>
+    <w:p>
+      <w:pPr>
         <w:jc w:val="center"/>
         <w:rPr>
+          <w:rFonts w:cs="Times New Roman"/>
           <w:b/>
           <w:color w:val="000000" w:themeColor="text1"/>
-        </w:rPr>
-      </w:pPr>
-      <w:r>
-        <w:rPr>
+          <w:sz w:val="36"/>
+          <w:szCs w:val="36"/>
+        </w:rPr>
+      </w:pPr>
+      <w:r>
+        <w:rPr>
+          <w:rFonts w:cs="Times New Roman"/>
           <w:b/>
           <w:color w:val="000000" w:themeColor="text1"/>
-        </w:rPr>
-        <w:t>PHÂN TÍCH VÀ THIẾT KẾ HỆ THỐ</w:t>
-      </w:r>
-      <w:r>
-        <w:rPr>
+          <w:sz w:val="36"/>
+          <w:szCs w:val="36"/>
+        </w:rPr>
+        <w:t>PHÂN TÍCH VÀ THIẾT KẾ HỆ THỐNG</w:t>
+      </w:r>
+    </w:p>
+    <w:p>
+      <w:pPr>
+        <w:jc w:val="center"/>
+        <w:rPr>
+          <w:rFonts w:cs="Times New Roman"/>
           <w:b/>
           <w:color w:val="000000" w:themeColor="text1"/>
-        </w:rPr>
-        <w:t>NG</w:t>
-      </w:r>
+          <w:sz w:val="32"/>
+          <w:szCs w:val="32"/>
+        </w:rPr>
+      </w:pPr>
     </w:p>
     <w:p>
       <w:pPr>
@@ -33,12 +96,18 @@
           <w:numId w:val="2"/>
         </w:numPr>
         <w:rPr>
-          <w:color w:val="000000" w:themeColor="text1"/>
-        </w:rPr>
-      </w:pPr>
-      <w:r>
-        <w:rPr>
-          <w:color w:val="000000" w:themeColor="text1"/>
+          <w:rFonts w:cs="Times New Roman"/>
+          <w:b/>
+          <w:color w:val="000000" w:themeColor="text1"/>
+          <w:szCs w:val="28"/>
+        </w:rPr>
+      </w:pPr>
+      <w:r>
+        <w:rPr>
+          <w:rFonts w:cs="Times New Roman"/>
+          <w:b/>
+          <w:color w:val="000000" w:themeColor="text1"/>
+          <w:szCs w:val="28"/>
         </w:rPr>
         <w:t>Phân tích chức năng</w:t>
       </w:r>
@@ -51,12 +120,18 @@
           <w:numId w:val="2"/>
         </w:numPr>
         <w:rPr>
-          <w:color w:val="000000" w:themeColor="text1"/>
-        </w:rPr>
-      </w:pPr>
-      <w:r>
-        <w:rPr>
-          <w:color w:val="000000" w:themeColor="text1"/>
+          <w:rFonts w:cs="Times New Roman"/>
+          <w:b/>
+          <w:color w:val="000000" w:themeColor="text1"/>
+          <w:szCs w:val="28"/>
+        </w:rPr>
+      </w:pPr>
+      <w:r>
+        <w:rPr>
+          <w:rFonts w:cs="Times New Roman"/>
+          <w:b/>
+          <w:color w:val="000000" w:themeColor="text1"/>
+          <w:szCs w:val="28"/>
         </w:rPr>
         <w:t>Quản trị viên (Admin)</w:t>
       </w:r>
@@ -65,11 +140,15 @@
       <w:pPr>
         <w:ind w:left="720" w:firstLine="720"/>
         <w:rPr>
-          <w:color w:val="000000" w:themeColor="text1"/>
-        </w:rPr>
-      </w:pPr>
-      <w:r>
-        <w:rPr>
+          <w:rFonts w:cs="Times New Roman"/>
+          <w:color w:val="000000" w:themeColor="text1"/>
+          <w:sz w:val="26"/>
+          <w:szCs w:val="26"/>
+        </w:rPr>
+      </w:pPr>
+      <w:r>
+        <w:rPr>
+          <w:rFonts w:cs="Times New Roman"/>
           <w:color w:val="000000" w:themeColor="text1"/>
           <w:sz w:val="26"/>
           <w:szCs w:val="26"/>
@@ -85,11 +164,15 @@
           <w:numId w:val="4"/>
         </w:numPr>
         <w:rPr>
-          <w:color w:val="000000" w:themeColor="text1"/>
-        </w:rPr>
-      </w:pPr>
-      <w:r>
-        <w:rPr>
+          <w:rFonts w:cs="Times New Roman"/>
+          <w:color w:val="000000" w:themeColor="text1"/>
+          <w:sz w:val="26"/>
+          <w:szCs w:val="26"/>
+        </w:rPr>
+      </w:pPr>
+      <w:r>
+        <w:rPr>
+          <w:rFonts w:cs="Times New Roman"/>
           <w:color w:val="000000" w:themeColor="text1"/>
           <w:sz w:val="26"/>
           <w:szCs w:val="26"/>
@@ -107,26 +190,20 @@
         <w:spacing w:after="0" w:line="312" w:lineRule="auto"/>
         <w:jc w:val="both"/>
         <w:rPr>
-          <w:color w:val="000000" w:themeColor="text1"/>
-          <w:sz w:val="26"/>
-          <w:szCs w:val="26"/>
-        </w:rPr>
-      </w:pPr>
-      <w:r>
-        <w:rPr>
-          <w:color w:val="000000" w:themeColor="text1"/>
-          <w:sz w:val="26"/>
-          <w:szCs w:val="26"/>
-        </w:rPr>
-        <w:t>Quản lý toàn bộ người dùng trong hệ thống</w:t>
-      </w:r>
-      <w:r>
-        <w:rPr>
-          <w:color w:val="000000" w:themeColor="text1"/>
-          <w:sz w:val="26"/>
-          <w:szCs w:val="26"/>
-        </w:rPr>
-        <w:t>.</w:t>
+          <w:rFonts w:cs="Times New Roman"/>
+          <w:color w:val="000000" w:themeColor="text1"/>
+          <w:sz w:val="26"/>
+          <w:szCs w:val="26"/>
+        </w:rPr>
+      </w:pPr>
+      <w:r>
+        <w:rPr>
+          <w:rFonts w:cs="Times New Roman"/>
+          <w:color w:val="000000" w:themeColor="text1"/>
+          <w:sz w:val="26"/>
+          <w:szCs w:val="26"/>
+        </w:rPr>
+        <w:t>Quản lý toàn bộ người dùng trong hệ thống.</w:t>
       </w:r>
     </w:p>
     <w:p>
@@ -134,26 +211,20 @@
         <w:pStyle w:val="ListParagraph"/>
         <w:ind w:left="2160"/>
         <w:rPr>
-          <w:color w:val="000000" w:themeColor="text1"/>
-          <w:sz w:val="26"/>
-          <w:szCs w:val="26"/>
-        </w:rPr>
-      </w:pPr>
-      <w:r>
-        <w:rPr>
-          <w:color w:val="000000" w:themeColor="text1"/>
-          <w:sz w:val="26"/>
-          <w:szCs w:val="26"/>
-        </w:rPr>
-        <w:t>Với chức năng này thì người dùng này có thể thêm, chặn các người dùng khác</w:t>
-      </w:r>
-      <w:r>
-        <w:rPr>
-          <w:color w:val="000000" w:themeColor="text1"/>
-          <w:sz w:val="26"/>
-          <w:szCs w:val="26"/>
-        </w:rPr>
-        <w:t>.</w:t>
+          <w:rFonts w:cs="Times New Roman"/>
+          <w:color w:val="000000" w:themeColor="text1"/>
+          <w:sz w:val="26"/>
+          <w:szCs w:val="26"/>
+        </w:rPr>
+      </w:pPr>
+      <w:r>
+        <w:rPr>
+          <w:rFonts w:cs="Times New Roman"/>
+          <w:color w:val="000000" w:themeColor="text1"/>
+          <w:sz w:val="26"/>
+          <w:szCs w:val="26"/>
+        </w:rPr>
+        <w:t>Với chức năng này thì người dùng này có thể thêm, chặn các người dùng khác.</w:t>
       </w:r>
     </w:p>
     <w:p>
@@ -164,13 +235,15 @@
           <w:numId w:val="4"/>
         </w:numPr>
         <w:rPr>
-          <w:color w:val="000000" w:themeColor="text1"/>
-          <w:sz w:val="26"/>
-          <w:szCs w:val="26"/>
-        </w:rPr>
-      </w:pPr>
-      <w:r>
-        <w:rPr>
+          <w:rFonts w:cs="Times New Roman"/>
+          <w:color w:val="000000" w:themeColor="text1"/>
+          <w:sz w:val="26"/>
+          <w:szCs w:val="26"/>
+        </w:rPr>
+      </w:pPr>
+      <w:r>
+        <w:rPr>
+          <w:rFonts w:cs="Times New Roman"/>
           <w:color w:val="000000" w:themeColor="text1"/>
           <w:sz w:val="26"/>
           <w:szCs w:val="26"/>
@@ -179,22 +252,16 @@
       </w:r>
       <w:r>
         <w:rPr>
-          <w:color w:val="000000" w:themeColor="text1"/>
-          <w:sz w:val="26"/>
-          <w:szCs w:val="26"/>
-        </w:rPr>
-        <w:t>thể loại phim</w:t>
-      </w:r>
-      <w:r>
-        <w:rPr>
-          <w:color w:val="000000" w:themeColor="text1"/>
-          <w:sz w:val="26"/>
-          <w:szCs w:val="26"/>
-        </w:rPr>
-        <w:t xml:space="preserve"> và các </w:t>
-      </w:r>
-      <w:r>
-        <w:rPr>
+          <w:rFonts w:cs="Times New Roman"/>
+          <w:color w:val="000000" w:themeColor="text1"/>
+          <w:sz w:val="26"/>
+          <w:szCs w:val="26"/>
+        </w:rPr>
+        <w:t xml:space="preserve">thể loại phim và các </w:t>
+      </w:r>
+      <w:r>
+        <w:rPr>
+          <w:rFonts w:cs="Times New Roman"/>
           <w:color w:val="000000" w:themeColor="text1"/>
           <w:sz w:val="26"/>
           <w:szCs w:val="26"/>
@@ -203,6 +270,7 @@
       </w:r>
       <w:r>
         <w:rPr>
+          <w:rFonts w:cs="Times New Roman"/>
           <w:color w:val="000000" w:themeColor="text1"/>
           <w:sz w:val="26"/>
           <w:szCs w:val="26"/>
@@ -218,13 +286,15 @@
           <w:numId w:val="4"/>
         </w:numPr>
         <w:rPr>
-          <w:color w:val="000000" w:themeColor="text1"/>
-          <w:sz w:val="26"/>
-          <w:szCs w:val="26"/>
-        </w:rPr>
-      </w:pPr>
-      <w:r>
-        <w:rPr>
+          <w:rFonts w:cs="Times New Roman"/>
+          <w:color w:val="000000" w:themeColor="text1"/>
+          <w:sz w:val="26"/>
+          <w:szCs w:val="26"/>
+        </w:rPr>
+      </w:pPr>
+      <w:r>
+        <w:rPr>
+          <w:rFonts w:cs="Times New Roman"/>
           <w:color w:val="000000" w:themeColor="text1"/>
           <w:sz w:val="26"/>
           <w:szCs w:val="26"/>
@@ -233,6 +303,7 @@
       </w:r>
       <w:r>
         <w:rPr>
+          <w:rFonts w:cs="Times New Roman"/>
           <w:color w:val="000000" w:themeColor="text1"/>
           <w:sz w:val="26"/>
           <w:szCs w:val="26"/>
@@ -250,13 +321,15 @@
         <w:spacing w:after="0" w:line="312" w:lineRule="auto"/>
         <w:jc w:val="both"/>
         <w:rPr>
-          <w:color w:val="000000" w:themeColor="text1"/>
-          <w:sz w:val="26"/>
-          <w:szCs w:val="26"/>
-        </w:rPr>
-      </w:pPr>
-      <w:r>
-        <w:rPr>
+          <w:rFonts w:cs="Times New Roman"/>
+          <w:color w:val="000000" w:themeColor="text1"/>
+          <w:sz w:val="26"/>
+          <w:szCs w:val="26"/>
+        </w:rPr>
+      </w:pPr>
+      <w:r>
+        <w:rPr>
+          <w:rFonts w:cs="Times New Roman"/>
           <w:color w:val="000000" w:themeColor="text1"/>
           <w:sz w:val="26"/>
           <w:szCs w:val="26"/>
@@ -272,12 +345,18 @@
           <w:numId w:val="2"/>
         </w:numPr>
         <w:rPr>
-          <w:color w:val="000000" w:themeColor="text1"/>
-        </w:rPr>
-      </w:pPr>
-      <w:r>
-        <w:rPr>
-          <w:color w:val="000000" w:themeColor="text1"/>
+          <w:rFonts w:cs="Times New Roman"/>
+          <w:b/>
+          <w:color w:val="000000" w:themeColor="text1"/>
+          <w:szCs w:val="28"/>
+        </w:rPr>
+      </w:pPr>
+      <w:r>
+        <w:rPr>
+          <w:rFonts w:cs="Times New Roman"/>
+          <w:b/>
+          <w:color w:val="000000" w:themeColor="text1"/>
+          <w:szCs w:val="28"/>
         </w:rPr>
         <w:t>Nhân viên quản lý rạp (Staff)</w:t>
       </w:r>
@@ -288,13 +367,15 @@
         <w:ind w:left="720" w:firstLine="720"/>
         <w:jc w:val="both"/>
         <w:rPr>
-          <w:color w:val="000000" w:themeColor="text1"/>
-          <w:sz w:val="26"/>
-          <w:szCs w:val="26"/>
-        </w:rPr>
-      </w:pPr>
-      <w:r>
-        <w:rPr>
+          <w:rFonts w:cs="Times New Roman"/>
+          <w:color w:val="000000" w:themeColor="text1"/>
+          <w:sz w:val="26"/>
+          <w:szCs w:val="26"/>
+        </w:rPr>
+      </w:pPr>
+      <w:r>
+        <w:rPr>
+          <w:rFonts w:cs="Times New Roman"/>
           <w:color w:val="000000" w:themeColor="text1"/>
           <w:sz w:val="26"/>
           <w:szCs w:val="26"/>
@@ -312,13 +393,15 @@
         <w:spacing w:line="312" w:lineRule="auto"/>
         <w:jc w:val="both"/>
         <w:rPr>
-          <w:color w:val="000000" w:themeColor="text1"/>
-          <w:sz w:val="26"/>
-          <w:szCs w:val="26"/>
-        </w:rPr>
-      </w:pPr>
-      <w:r>
-        <w:rPr>
+          <w:rFonts w:cs="Times New Roman"/>
+          <w:color w:val="000000" w:themeColor="text1"/>
+          <w:sz w:val="26"/>
+          <w:szCs w:val="26"/>
+        </w:rPr>
+      </w:pPr>
+      <w:r>
+        <w:rPr>
+          <w:rFonts w:cs="Times New Roman"/>
           <w:color w:val="000000" w:themeColor="text1"/>
           <w:sz w:val="26"/>
           <w:szCs w:val="26"/>
@@ -336,13 +419,15 @@
         <w:spacing w:line="312" w:lineRule="auto"/>
         <w:jc w:val="both"/>
         <w:rPr>
-          <w:color w:val="000000" w:themeColor="text1"/>
-          <w:sz w:val="26"/>
-          <w:szCs w:val="26"/>
-        </w:rPr>
-      </w:pPr>
-      <w:r>
-        <w:rPr>
+          <w:rFonts w:cs="Times New Roman"/>
+          <w:color w:val="000000" w:themeColor="text1"/>
+          <w:sz w:val="26"/>
+          <w:szCs w:val="26"/>
+        </w:rPr>
+      </w:pPr>
+      <w:r>
+        <w:rPr>
+          <w:rFonts w:cs="Times New Roman"/>
           <w:color w:val="000000" w:themeColor="text1"/>
           <w:sz w:val="26"/>
           <w:szCs w:val="26"/>
@@ -351,6 +436,7 @@
       </w:r>
       <w:r>
         <w:rPr>
+          <w:rFonts w:cs="Times New Roman"/>
           <w:color w:val="000000" w:themeColor="text1"/>
           <w:sz w:val="26"/>
           <w:szCs w:val="26"/>
@@ -359,6 +445,7 @@
       </w:r>
       <w:r>
         <w:rPr>
+          <w:rFonts w:cs="Times New Roman"/>
           <w:color w:val="000000" w:themeColor="text1"/>
           <w:sz w:val="26"/>
           <w:szCs w:val="26"/>
@@ -376,13 +463,15 @@
         <w:spacing w:line="312" w:lineRule="auto"/>
         <w:jc w:val="both"/>
         <w:rPr>
-          <w:color w:val="000000" w:themeColor="text1"/>
-          <w:sz w:val="26"/>
-          <w:szCs w:val="26"/>
-        </w:rPr>
-      </w:pPr>
-      <w:r>
-        <w:rPr>
+          <w:rFonts w:cs="Times New Roman"/>
+          <w:color w:val="000000" w:themeColor="text1"/>
+          <w:sz w:val="26"/>
+          <w:szCs w:val="26"/>
+        </w:rPr>
+      </w:pPr>
+      <w:r>
+        <w:rPr>
+          <w:rFonts w:cs="Times New Roman"/>
           <w:color w:val="000000" w:themeColor="text1"/>
           <w:sz w:val="26"/>
           <w:szCs w:val="26"/>
@@ -400,29 +489,24 @@
         <w:spacing w:after="0" w:line="312" w:lineRule="auto"/>
         <w:jc w:val="both"/>
         <w:rPr>
-          <w:color w:val="000000" w:themeColor="text1"/>
-          <w:sz w:val="26"/>
-          <w:szCs w:val="26"/>
-        </w:rPr>
-      </w:pPr>
-      <w:r>
-        <w:rPr>
-          <w:color w:val="000000" w:themeColor="text1"/>
-          <w:sz w:val="26"/>
-          <w:szCs w:val="26"/>
-        </w:rPr>
-        <w:t xml:space="preserve">Tạo thống kê báo cáo cho </w:t>
-      </w:r>
-      <w:r>
-        <w:rPr>
-          <w:color w:val="000000" w:themeColor="text1"/>
-          <w:sz w:val="26"/>
-          <w:szCs w:val="26"/>
-        </w:rPr>
-        <w:t>các suất chiếu</w:t>
-      </w:r>
-      <w:r>
-        <w:rPr>
+          <w:rFonts w:cs="Times New Roman"/>
+          <w:color w:val="000000" w:themeColor="text1"/>
+          <w:sz w:val="26"/>
+          <w:szCs w:val="26"/>
+        </w:rPr>
+      </w:pPr>
+      <w:r>
+        <w:rPr>
+          <w:rFonts w:cs="Times New Roman"/>
+          <w:color w:val="000000" w:themeColor="text1"/>
+          <w:sz w:val="26"/>
+          <w:szCs w:val="26"/>
+        </w:rPr>
+        <w:t>Tạo thống kê báo cáo cho các suất chiếu</w:t>
+      </w:r>
+      <w:r>
+        <w:rPr>
+          <w:rFonts w:cs="Times New Roman"/>
           <w:color w:val="000000" w:themeColor="text1"/>
           <w:sz w:val="26"/>
           <w:szCs w:val="26"/>
@@ -431,6 +515,7 @@
       </w:r>
       <w:r>
         <w:rPr>
+          <w:rFonts w:cs="Times New Roman"/>
           <w:color w:val="000000" w:themeColor="text1"/>
           <w:sz w:val="26"/>
           <w:szCs w:val="26"/>
@@ -439,6 +524,7 @@
       </w:r>
       <w:r>
         <w:rPr>
+          <w:rFonts w:cs="Times New Roman"/>
           <w:color w:val="000000" w:themeColor="text1"/>
           <w:sz w:val="26"/>
           <w:szCs w:val="26"/>
@@ -447,6 +533,7 @@
       </w:r>
       <w:r>
         <w:rPr>
+          <w:rFonts w:cs="Times New Roman"/>
           <w:color w:val="000000" w:themeColor="text1"/>
           <w:sz w:val="26"/>
           <w:szCs w:val="26"/>
@@ -464,16 +551,18 @@
         <w:spacing w:after="0" w:line="312" w:lineRule="auto"/>
         <w:jc w:val="both"/>
         <w:rPr>
-          <w:color w:val="000000" w:themeColor="text1"/>
-          <w:sz w:val="26"/>
-          <w:szCs w:val="26"/>
-        </w:rPr>
-      </w:pPr>
-      <w:r>
-        <w:rPr>
-          <w:color w:val="000000" w:themeColor="text1"/>
-          <w:sz w:val="26"/>
-          <w:szCs w:val="26"/>
+          <w:rFonts w:cs="Times New Roman"/>
+          <w:b/>
+          <w:color w:val="000000" w:themeColor="text1"/>
+          <w:szCs w:val="28"/>
+        </w:rPr>
+      </w:pPr>
+      <w:r>
+        <w:rPr>
+          <w:rFonts w:cs="Times New Roman"/>
+          <w:b/>
+          <w:color w:val="000000" w:themeColor="text1"/>
+          <w:szCs w:val="28"/>
         </w:rPr>
         <w:t>Người dùng (User)</w:t>
       </w:r>
@@ -485,13 +574,15 @@
         <w:ind w:left="1440"/>
         <w:jc w:val="both"/>
         <w:rPr>
-          <w:color w:val="000000" w:themeColor="text1"/>
-          <w:sz w:val="26"/>
-          <w:szCs w:val="26"/>
-        </w:rPr>
-      </w:pPr>
-      <w:r>
-        <w:rPr>
+          <w:rFonts w:cs="Times New Roman"/>
+          <w:color w:val="000000" w:themeColor="text1"/>
+          <w:sz w:val="26"/>
+          <w:szCs w:val="26"/>
+        </w:rPr>
+      </w:pPr>
+      <w:r>
+        <w:rPr>
+          <w:rFonts w:cs="Times New Roman"/>
           <w:color w:val="000000" w:themeColor="text1"/>
           <w:sz w:val="26"/>
           <w:szCs w:val="26"/>
@@ -509,13 +600,15 @@
         <w:spacing w:after="0" w:line="312" w:lineRule="auto"/>
         <w:jc w:val="both"/>
         <w:rPr>
-          <w:color w:val="000000" w:themeColor="text1"/>
-          <w:sz w:val="26"/>
-          <w:szCs w:val="26"/>
-        </w:rPr>
-      </w:pPr>
-      <w:r>
-        <w:rPr>
+          <w:rFonts w:cs="Times New Roman"/>
+          <w:color w:val="000000" w:themeColor="text1"/>
+          <w:sz w:val="26"/>
+          <w:szCs w:val="26"/>
+        </w:rPr>
+      </w:pPr>
+      <w:r>
+        <w:rPr>
+          <w:rFonts w:cs="Times New Roman"/>
           <w:color w:val="000000" w:themeColor="text1"/>
           <w:sz w:val="26"/>
           <w:szCs w:val="26"/>
@@ -533,13 +626,15 @@
         <w:spacing w:after="0" w:line="312" w:lineRule="auto"/>
         <w:jc w:val="both"/>
         <w:rPr>
-          <w:color w:val="000000" w:themeColor="text1"/>
-          <w:sz w:val="26"/>
-          <w:szCs w:val="26"/>
-        </w:rPr>
-      </w:pPr>
-      <w:r>
-        <w:rPr>
+          <w:rFonts w:cs="Times New Roman"/>
+          <w:color w:val="000000" w:themeColor="text1"/>
+          <w:sz w:val="26"/>
+          <w:szCs w:val="26"/>
+        </w:rPr>
+      </w:pPr>
+      <w:r>
+        <w:rPr>
+          <w:rFonts w:cs="Times New Roman"/>
           <w:color w:val="000000" w:themeColor="text1"/>
           <w:sz w:val="26"/>
           <w:szCs w:val="26"/>
@@ -557,26 +652,20 @@
         <w:spacing w:after="0" w:line="312" w:lineRule="auto"/>
         <w:jc w:val="both"/>
         <w:rPr>
-          <w:color w:val="000000" w:themeColor="text1"/>
-          <w:sz w:val="26"/>
-          <w:szCs w:val="26"/>
-        </w:rPr>
-      </w:pPr>
-      <w:r>
-        <w:rPr>
-          <w:color w:val="000000" w:themeColor="text1"/>
-          <w:sz w:val="26"/>
-          <w:szCs w:val="26"/>
-        </w:rPr>
-        <w:t xml:space="preserve">Quản lý </w:t>
-      </w:r>
-      <w:r>
-        <w:rPr>
-          <w:color w:val="000000" w:themeColor="text1"/>
-          <w:sz w:val="26"/>
-          <w:szCs w:val="26"/>
-        </w:rPr>
-        <w:t>các bộ phim yêu thích.</w:t>
+          <w:rFonts w:cs="Times New Roman"/>
+          <w:color w:val="000000" w:themeColor="text1"/>
+          <w:sz w:val="26"/>
+          <w:szCs w:val="26"/>
+        </w:rPr>
+      </w:pPr>
+      <w:r>
+        <w:rPr>
+          <w:rFonts w:cs="Times New Roman"/>
+          <w:color w:val="000000" w:themeColor="text1"/>
+          <w:sz w:val="26"/>
+          <w:szCs w:val="26"/>
+        </w:rPr>
+        <w:t>Quản lý các bộ phim yêu thích.</w:t>
       </w:r>
     </w:p>
     <w:p>
@@ -589,13 +678,15 @@
         <w:spacing w:after="0" w:line="312" w:lineRule="auto"/>
         <w:jc w:val="both"/>
         <w:rPr>
-          <w:color w:val="000000" w:themeColor="text1"/>
-          <w:sz w:val="26"/>
-          <w:szCs w:val="26"/>
-        </w:rPr>
-      </w:pPr>
-      <w:r>
-        <w:rPr>
+          <w:rFonts w:cs="Times New Roman"/>
+          <w:color w:val="000000" w:themeColor="text1"/>
+          <w:sz w:val="26"/>
+          <w:szCs w:val="26"/>
+        </w:rPr>
+      </w:pPr>
+      <w:r>
+        <w:rPr>
+          <w:rFonts w:cs="Times New Roman"/>
           <w:color w:val="000000" w:themeColor="text1"/>
           <w:sz w:val="26"/>
           <w:szCs w:val="26"/>
@@ -613,26 +704,20 @@
         <w:spacing w:after="0" w:line="312" w:lineRule="auto"/>
         <w:jc w:val="both"/>
         <w:rPr>
-          <w:color w:val="000000" w:themeColor="text1"/>
-          <w:sz w:val="26"/>
-          <w:szCs w:val="26"/>
-        </w:rPr>
-      </w:pPr>
-      <w:r>
-        <w:rPr>
-          <w:color w:val="000000" w:themeColor="text1"/>
-          <w:sz w:val="26"/>
-          <w:szCs w:val="26"/>
-        </w:rPr>
-        <w:t>Cho phép thanh toán bằng visa / master card</w:t>
-      </w:r>
-      <w:r>
-        <w:rPr>
-          <w:color w:val="000000" w:themeColor="text1"/>
-          <w:sz w:val="26"/>
-          <w:szCs w:val="26"/>
-        </w:rPr>
-        <w:t>.</w:t>
+          <w:rFonts w:cs="Times New Roman"/>
+          <w:color w:val="000000" w:themeColor="text1"/>
+          <w:sz w:val="26"/>
+          <w:szCs w:val="26"/>
+        </w:rPr>
+      </w:pPr>
+      <w:r>
+        <w:rPr>
+          <w:rFonts w:cs="Times New Roman"/>
+          <w:color w:val="000000" w:themeColor="text1"/>
+          <w:sz w:val="26"/>
+          <w:szCs w:val="26"/>
+        </w:rPr>
+        <w:t>Cho phép thanh toán bằng visa / master card.</w:t>
       </w:r>
     </w:p>
     <w:p>
@@ -643,13 +728,20 @@
           <w:numId w:val="2"/>
         </w:numPr>
         <w:rPr>
-          <w:color w:val="000000" w:themeColor="text1"/>
-        </w:rPr>
-      </w:pPr>
-      <w:r>
-        <w:rPr>
-          <w:color w:val="000000" w:themeColor="text1"/>
-        </w:rPr>
+          <w:rFonts w:cs="Times New Roman"/>
+          <w:b/>
+          <w:color w:val="000000" w:themeColor="text1"/>
+          <w:szCs w:val="28"/>
+        </w:rPr>
+      </w:pPr>
+      <w:r>
+        <w:rPr>
+          <w:rFonts w:cs="Times New Roman"/>
+          <w:b/>
+          <w:color w:val="000000" w:themeColor="text1"/>
+          <w:szCs w:val="28"/>
+        </w:rPr>
+        <w:lastRenderedPageBreak/>
         <w:t>Sơ đồ ca sử dụng</w:t>
       </w:r>
     </w:p>
@@ -661,12 +753,18 @@
           <w:numId w:val="2"/>
         </w:numPr>
         <w:rPr>
-          <w:color w:val="000000" w:themeColor="text1"/>
-        </w:rPr>
-      </w:pPr>
-      <w:r>
-        <w:rPr>
-          <w:color w:val="000000" w:themeColor="text1"/>
+          <w:rFonts w:cs="Times New Roman"/>
+          <w:b/>
+          <w:color w:val="000000" w:themeColor="text1"/>
+          <w:szCs w:val="28"/>
+        </w:rPr>
+      </w:pPr>
+      <w:r>
+        <w:rPr>
+          <w:rFonts w:cs="Times New Roman"/>
+          <w:b/>
+          <w:color w:val="000000" w:themeColor="text1"/>
+          <w:szCs w:val="28"/>
         </w:rPr>
         <w:t>Các tác nhân trong hệ thống</w:t>
       </w:r>
@@ -677,13 +775,15 @@
         <w:spacing w:line="360" w:lineRule="auto"/>
         <w:ind w:left="1440"/>
         <w:rPr>
-          <w:color w:val="000000" w:themeColor="text1"/>
-          <w:sz w:val="26"/>
-          <w:szCs w:val="26"/>
-        </w:rPr>
-      </w:pPr>
-      <w:r>
-        <w:rPr>
+          <w:rFonts w:cs="Times New Roman"/>
+          <w:color w:val="000000" w:themeColor="text1"/>
+          <w:sz w:val="26"/>
+          <w:szCs w:val="26"/>
+        </w:rPr>
+      </w:pPr>
+      <w:r>
+        <w:rPr>
+          <w:rFonts w:cs="Times New Roman"/>
           <w:color w:val="000000" w:themeColor="text1"/>
           <w:sz w:val="26"/>
           <w:szCs w:val="26"/>
@@ -704,13 +804,15 @@
         <w:spacing w:after="0" w:line="360" w:lineRule="auto"/>
         <w:jc w:val="both"/>
         <w:rPr>
-          <w:color w:val="000000" w:themeColor="text1"/>
-          <w:sz w:val="26"/>
-          <w:szCs w:val="26"/>
-        </w:rPr>
-      </w:pPr>
-      <w:r>
-        <w:rPr>
+          <w:rFonts w:cs="Times New Roman"/>
+          <w:color w:val="000000" w:themeColor="text1"/>
+          <w:sz w:val="26"/>
+          <w:szCs w:val="26"/>
+        </w:rPr>
+      </w:pPr>
+      <w:r>
+        <w:rPr>
+          <w:rFonts w:cs="Times New Roman"/>
           <w:color w:val="000000" w:themeColor="text1"/>
           <w:sz w:val="26"/>
           <w:szCs w:val="26"/>
@@ -731,42 +833,20 @@
         <w:spacing w:after="0" w:line="360" w:lineRule="auto"/>
         <w:jc w:val="both"/>
         <w:rPr>
-          <w:color w:val="000000" w:themeColor="text1"/>
-          <w:sz w:val="26"/>
-          <w:szCs w:val="26"/>
-        </w:rPr>
-      </w:pPr>
-      <w:r>
-        <w:rPr>
-          <w:color w:val="000000" w:themeColor="text1"/>
-          <w:sz w:val="26"/>
-          <w:szCs w:val="26"/>
-        </w:rPr>
-        <w:t>Nhân viên quản lý rạp</w:t>
-      </w:r>
-      <w:r>
-        <w:rPr>
-          <w:color w:val="000000" w:themeColor="text1"/>
-          <w:sz w:val="26"/>
-          <w:szCs w:val="26"/>
-        </w:rPr>
-        <w:t xml:space="preserve"> (Staff)</w:t>
-      </w:r>
-      <w:r>
-        <w:rPr>
-          <w:color w:val="000000" w:themeColor="text1"/>
-          <w:sz w:val="26"/>
-          <w:szCs w:val="26"/>
-        </w:rPr>
-        <w:t>: Là người đại diệ</w:t>
-      </w:r>
-      <w:r>
-        <w:rPr>
-          <w:color w:val="000000" w:themeColor="text1"/>
-          <w:sz w:val="26"/>
-          <w:szCs w:val="26"/>
-        </w:rPr>
-        <w:t>n cho rạp phim, quản lý suất chiếu ở rạp của mình.</w:t>
+          <w:rFonts w:cs="Times New Roman"/>
+          <w:color w:val="000000" w:themeColor="text1"/>
+          <w:sz w:val="26"/>
+          <w:szCs w:val="26"/>
+        </w:rPr>
+      </w:pPr>
+      <w:r>
+        <w:rPr>
+          <w:rFonts w:cs="Times New Roman"/>
+          <w:color w:val="000000" w:themeColor="text1"/>
+          <w:sz w:val="26"/>
+          <w:szCs w:val="26"/>
+        </w:rPr>
+        <w:t>Nhân viên quản lý rạp (Staff): Là người đại diện cho rạp phim, quản lý suất chiếu ở rạp của mình.</w:t>
       </w:r>
     </w:p>
     <w:p>
@@ -782,51 +862,20 @@
         <w:spacing w:after="0" w:line="360" w:lineRule="auto"/>
         <w:jc w:val="both"/>
         <w:rPr>
-          <w:color w:val="000000" w:themeColor="text1"/>
-          <w:sz w:val="26"/>
-          <w:szCs w:val="26"/>
-        </w:rPr>
-      </w:pPr>
-      <w:r>
-        <w:rPr>
-          <w:color w:val="000000" w:themeColor="text1"/>
-          <w:sz w:val="26"/>
-          <w:szCs w:val="26"/>
-        </w:rPr>
-        <w:lastRenderedPageBreak/>
-        <w:t>Người dùng (</w:t>
-      </w:r>
-      <w:r>
-        <w:rPr>
-          <w:color w:val="000000" w:themeColor="text1"/>
-          <w:sz w:val="26"/>
-          <w:szCs w:val="26"/>
-        </w:rPr>
-        <w:t>User</w:t>
-      </w:r>
-      <w:r>
-        <w:rPr>
-          <w:color w:val="000000" w:themeColor="text1"/>
-          <w:sz w:val="26"/>
-          <w:szCs w:val="26"/>
-        </w:rPr>
-        <w:t>): Là người dùng chính của hệ thống, Người dùng này sẽ tương tác với hệ thống bằ</w:t>
-      </w:r>
-      <w:r>
-        <w:rPr>
-          <w:color w:val="000000" w:themeColor="text1"/>
-          <w:sz w:val="26"/>
-          <w:szCs w:val="26"/>
-        </w:rPr>
-        <w:t xml:space="preserve">ng các booking, đánh giá các bộ phim </w:t>
-      </w:r>
-      <w:r>
-        <w:rPr>
-          <w:color w:val="000000" w:themeColor="text1"/>
-          <w:sz w:val="26"/>
-          <w:szCs w:val="26"/>
-        </w:rPr>
-        <w:t>có trong hệ thống.</w:t>
+          <w:rFonts w:cs="Times New Roman"/>
+          <w:color w:val="000000" w:themeColor="text1"/>
+          <w:sz w:val="26"/>
+          <w:szCs w:val="26"/>
+        </w:rPr>
+      </w:pPr>
+      <w:r>
+        <w:rPr>
+          <w:rFonts w:cs="Times New Roman"/>
+          <w:color w:val="000000" w:themeColor="text1"/>
+          <w:sz w:val="26"/>
+          <w:szCs w:val="26"/>
+        </w:rPr>
+        <w:t>Người dùng (User): Là người dùng chính của hệ thống, Người dùng này sẽ tương tác với hệ thống bằng các booking, đánh giá các bộ phim có trong hệ thống.</w:t>
       </w:r>
     </w:p>
     <w:p>
@@ -834,6 +883,7 @@
         <w:pStyle w:val="ListParagraph"/>
         <w:ind w:left="1440"/>
         <w:rPr>
+          <w:rFonts w:cs="Times New Roman"/>
           <w:color w:val="000000" w:themeColor="text1"/>
           <w:sz w:val="26"/>
           <w:szCs w:val="26"/>
@@ -848,12 +898,18 @@
           <w:numId w:val="2"/>
         </w:numPr>
         <w:rPr>
-          <w:color w:val="000000" w:themeColor="text1"/>
-        </w:rPr>
-      </w:pPr>
-      <w:r>
-        <w:rPr>
-          <w:color w:val="000000" w:themeColor="text1"/>
+          <w:rFonts w:cs="Times New Roman"/>
+          <w:b/>
+          <w:color w:val="000000" w:themeColor="text1"/>
+          <w:szCs w:val="28"/>
+        </w:rPr>
+      </w:pPr>
+      <w:r>
+        <w:rPr>
+          <w:rFonts w:cs="Times New Roman"/>
+          <w:b/>
+          <w:color w:val="000000" w:themeColor="text1"/>
+          <w:szCs w:val="28"/>
         </w:rPr>
         <w:t>Sơ đồ ca sử dụng tổng quát của hệ thống</w:t>
       </w:r>
@@ -862,33 +918,40 @@
       <w:pPr>
         <w:ind w:left="720" w:firstLine="720"/>
         <w:rPr>
-          <w:color w:val="000000" w:themeColor="text1"/>
-        </w:rPr>
-      </w:pPr>
-      <w:r>
-        <w:rPr>
-          <w:color w:val="000000" w:themeColor="text1"/>
-        </w:rPr>
-        <w:t>Sơ đồ dưới đây thể hiện các hệ thống chức năng chính đối với từng tác nhân sử</w:t>
-      </w:r>
-      <w:r>
-        <w:rPr>
-          <w:color w:val="000000" w:themeColor="text1"/>
-        </w:rPr>
-        <w:t xml:space="preserve"> dụng.</w:t>
+          <w:rFonts w:cs="Times New Roman"/>
+          <w:color w:val="000000" w:themeColor="text1"/>
+          <w:sz w:val="26"/>
+          <w:szCs w:val="26"/>
+        </w:rPr>
+      </w:pPr>
+      <w:r>
+        <w:rPr>
+          <w:rFonts w:cs="Times New Roman"/>
+          <w:color w:val="000000" w:themeColor="text1"/>
+          <w:sz w:val="26"/>
+          <w:szCs w:val="26"/>
+        </w:rPr>
+        <w:t>Sơ đồ dưới đây thể hiện các hệ thống chức năng chính đối với từng tác nhân sử dụng.</w:t>
       </w:r>
     </w:p>
     <w:p>
       <w:pPr>
         <w:jc w:val="center"/>
         <w:rPr>
-          <w:color w:val="000000" w:themeColor="text1"/>
-        </w:rPr>
-      </w:pPr>
-      <w:r>
-        <w:rPr>
-          <w:color w:val="000000" w:themeColor="text1"/>
-        </w:rPr>
+          <w:rFonts w:cs="Times New Roman"/>
+          <w:color w:val="000000" w:themeColor="text1"/>
+          <w:sz w:val="26"/>
+          <w:szCs w:val="26"/>
+        </w:rPr>
+      </w:pPr>
+      <w:r>
+        <w:rPr>
+          <w:rFonts w:cs="Times New Roman"/>
+          <w:color w:val="000000" w:themeColor="text1"/>
+          <w:sz w:val="26"/>
+          <w:szCs w:val="26"/>
+        </w:rPr>
+        <w:lastRenderedPageBreak/>
         <w:pict>
           <v:shapetype id="_x0000_t75" coordsize="21600,21600" o:spt="75" o:preferrelative="t" path="m@4@5l@4@11@9@11@9@5xe" filled="f" stroked="f">
             <v:stroke joinstyle="miter"/>
@@ -909,7 +972,7 @@
             <v:path o:extrusionok="f" gradientshapeok="t" o:connecttype="rect"/>
             <o:lock v:ext="edit" aspectratio="t"/>
           </v:shapetype>
-          <v:shape id="_x0000_i1025" type="#_x0000_t75" style="width:420.2pt;height:541.6pt">
+          <v:shape id="_x0000_i1025" type="#_x0000_t75" style="width:420pt;height:541.5pt">
             <v:imagedata r:id="rId7" o:title="Untitled Diagram (5)"/>
           </v:shape>
         </w:pict>
@@ -919,40 +982,50 @@
       <w:pPr>
         <w:jc w:val="center"/>
         <w:rPr>
+          <w:rFonts w:cs="Times New Roman"/>
           <w:i/>
-          <w:sz w:val="22"/>
-        </w:rPr>
-      </w:pPr>
-      <w:r>
-        <w:rPr>
+          <w:sz w:val="26"/>
+          <w:szCs w:val="26"/>
+        </w:rPr>
+      </w:pPr>
+      <w:r>
+        <w:rPr>
+          <w:rFonts w:cs="Times New Roman"/>
           <w:i/>
-          <w:sz w:val="22"/>
+          <w:sz w:val="26"/>
+          <w:szCs w:val="26"/>
+        </w:rPr>
+        <w:t>Sơ đồ ca sử dụng tổng quát của hệ thống</w:t>
+      </w:r>
+    </w:p>
+    <w:p>
+      <w:pPr>
+        <w:rPr>
+          <w:rFonts w:cs="Times New Roman"/>
+          <w:i/>
+          <w:sz w:val="26"/>
+          <w:szCs w:val="26"/>
+        </w:rPr>
+      </w:pPr>
+    </w:p>
+    <w:p>
+      <w:pPr>
+        <w:jc w:val="center"/>
+        <w:rPr>
+          <w:rFonts w:cs="Times New Roman"/>
+          <w:sz w:val="26"/>
+          <w:szCs w:val="26"/>
+        </w:rPr>
+      </w:pPr>
+      <w:r>
+        <w:rPr>
+          <w:rFonts w:cs="Times New Roman"/>
+          <w:sz w:val="26"/>
+          <w:szCs w:val="26"/>
         </w:rPr>
         <w:lastRenderedPageBreak/>
-        <w:t>Sơ đồ ca sử dụng tổng quát của hệ thống</w:t>
-      </w:r>
-    </w:p>
-    <w:p>
-      <w:pPr>
-        <w:rPr>
-          <w:i/>
-          <w:sz w:val="22"/>
-        </w:rPr>
-      </w:pPr>
-    </w:p>
-    <w:p>
-      <w:pPr>
-        <w:jc w:val="center"/>
-        <w:rPr>
-          <w:sz w:val="22"/>
-        </w:rPr>
-      </w:pPr>
-      <w:r>
-        <w:rPr>
-          <w:sz w:val="22"/>
-        </w:rPr>
         <w:pict>
-          <v:shape id="_x0000_i1031" type="#_x0000_t75" style="width:376.65pt;height:204.2pt">
+          <v:shape id="_x0000_i1026" type="#_x0000_t75" style="width:376.5pt;height:204pt">
             <v:imagedata r:id="rId8" o:title="Untitled Diagram (6)"/>
           </v:shape>
         </w:pict>
@@ -962,23 +1035,20 @@
       <w:pPr>
         <w:jc w:val="center"/>
         <w:rPr>
+          <w:rFonts w:cs="Times New Roman"/>
           <w:i/>
-          <w:sz w:val="22"/>
-        </w:rPr>
-      </w:pPr>
-      <w:r>
-        <w:rPr>
+          <w:sz w:val="26"/>
+          <w:szCs w:val="26"/>
+        </w:rPr>
+      </w:pPr>
+      <w:r>
+        <w:rPr>
+          <w:rFonts w:cs="Times New Roman"/>
           <w:i/>
-          <w:sz w:val="22"/>
-        </w:rPr>
-        <w:t>Sơ đồ ca sử dụ</w:t>
-      </w:r>
-      <w:r>
-        <w:rPr>
-          <w:i/>
-          <w:sz w:val="22"/>
-        </w:rPr>
-        <w:t>ng quản lý tài khoản của người dùng</w:t>
+          <w:sz w:val="26"/>
+          <w:szCs w:val="26"/>
+        </w:rPr>
+        <w:t>Sơ đồ ca sử dụng quản lý tài khoản của người dùng</w:t>
       </w:r>
     </w:p>
     <w:p>
@@ -989,12 +1059,18 @@
           <w:numId w:val="2"/>
         </w:numPr>
         <w:rPr>
-          <w:color w:val="000000" w:themeColor="text1"/>
-        </w:rPr>
-      </w:pPr>
-      <w:r>
-        <w:rPr>
-          <w:color w:val="000000" w:themeColor="text1"/>
+          <w:rFonts w:cs="Times New Roman"/>
+          <w:b/>
+          <w:color w:val="000000" w:themeColor="text1"/>
+          <w:szCs w:val="28"/>
+        </w:rPr>
+      </w:pPr>
+      <w:r>
+        <w:rPr>
+          <w:rFonts w:cs="Times New Roman"/>
+          <w:b/>
+          <w:color w:val="000000" w:themeColor="text1"/>
+          <w:szCs w:val="28"/>
         </w:rPr>
         <w:t>Chi tiết ca sử dụng</w:t>
       </w:r>
@@ -1007,12 +1083,18 @@
           <w:numId w:val="2"/>
         </w:numPr>
         <w:rPr>
-          <w:color w:val="000000" w:themeColor="text1"/>
-        </w:rPr>
-      </w:pPr>
-      <w:r>
-        <w:rPr>
-          <w:color w:val="000000" w:themeColor="text1"/>
+          <w:rFonts w:cs="Times New Roman"/>
+          <w:b/>
+          <w:color w:val="000000" w:themeColor="text1"/>
+          <w:szCs w:val="28"/>
+        </w:rPr>
+      </w:pPr>
+      <w:r>
+        <w:rPr>
+          <w:rFonts w:cs="Times New Roman"/>
+          <w:b/>
+          <w:color w:val="000000" w:themeColor="text1"/>
+          <w:szCs w:val="28"/>
         </w:rPr>
         <w:t>Quản trị viên</w:t>
       </w:r>
@@ -1021,15 +1103,21 @@
       <w:pPr>
         <w:jc w:val="center"/>
         <w:rPr>
+          <w:rFonts w:cs="Times New Roman"/>
           <w:noProof/>
-        </w:rPr>
-      </w:pPr>
-      <w:r>
-        <w:rPr>
+          <w:sz w:val="26"/>
+          <w:szCs w:val="26"/>
+        </w:rPr>
+      </w:pPr>
+      <w:r>
+        <w:rPr>
+          <w:rFonts w:cs="Times New Roman"/>
           <w:noProof/>
+          <w:sz w:val="26"/>
+          <w:szCs w:val="26"/>
         </w:rPr>
         <w:pict>
-          <v:shape id="_x0000_i1032" type="#_x0000_t75" style="width:437.9pt;height:234.25pt">
+          <v:shape id="_x0000_i1027" type="#_x0000_t75" style="width:438pt;height:234pt">
             <v:imagedata r:id="rId9" o:title="admin ql user"/>
           </v:shape>
         </w:pict>
@@ -1039,16 +1127,22 @@
       <w:pPr>
         <w:jc w:val="center"/>
         <w:rPr>
-          <w:color w:val="000000" w:themeColor="text1"/>
-        </w:rPr>
-      </w:pPr>
-      <w:r>
-        <w:rPr>
-          <w:color w:val="000000" w:themeColor="text1"/>
+          <w:rFonts w:cs="Times New Roman"/>
+          <w:color w:val="000000" w:themeColor="text1"/>
+          <w:sz w:val="26"/>
+          <w:szCs w:val="26"/>
+        </w:rPr>
+      </w:pPr>
+      <w:r>
+        <w:rPr>
+          <w:rFonts w:cs="Times New Roman"/>
+          <w:color w:val="000000" w:themeColor="text1"/>
+          <w:sz w:val="26"/>
+          <w:szCs w:val="26"/>
         </w:rPr>
         <w:lastRenderedPageBreak/>
         <w:pict>
-          <v:shape id="_x0000_i1035" type="#_x0000_t75" style="width:429.85pt;height:229.95pt">
+          <v:shape id="_x0000_i1028" type="#_x0000_t75" style="width:429.75pt;height:230.25pt">
             <v:imagedata r:id="rId10" o:title="Admin ql the loai"/>
           </v:shape>
         </w:pict>
@@ -1057,22 +1151,31 @@
     <w:p>
       <w:pPr>
         <w:rPr>
-          <w:color w:val="000000" w:themeColor="text1"/>
-        </w:rPr>
-      </w:pPr>
-    </w:p>
-    <w:p>
-      <w:pPr>
-        <w:rPr>
-          <w:color w:val="000000" w:themeColor="text1"/>
-        </w:rPr>
-      </w:pPr>
-      <w:r>
-        <w:rPr>
-          <w:color w:val="000000" w:themeColor="text1"/>
+          <w:rFonts w:cs="Times New Roman"/>
+          <w:color w:val="000000" w:themeColor="text1"/>
+          <w:sz w:val="26"/>
+          <w:szCs w:val="26"/>
+        </w:rPr>
+      </w:pPr>
+    </w:p>
+    <w:p>
+      <w:pPr>
+        <w:rPr>
+          <w:rFonts w:cs="Times New Roman"/>
+          <w:color w:val="000000" w:themeColor="text1"/>
+          <w:sz w:val="26"/>
+          <w:szCs w:val="26"/>
+        </w:rPr>
+      </w:pPr>
+      <w:r>
+        <w:rPr>
+          <w:rFonts w:cs="Times New Roman"/>
+          <w:color w:val="000000" w:themeColor="text1"/>
+          <w:sz w:val="26"/>
+          <w:szCs w:val="26"/>
         </w:rPr>
         <w:pict>
-          <v:shape id="_x0000_i1038" type="#_x0000_t75" style="width:437.9pt;height:234.25pt">
+          <v:shape id="_x0000_i1029" type="#_x0000_t75" style="width:438pt;height:234pt">
             <v:imagedata r:id="rId11" o:title="Admin ql phim"/>
           </v:shape>
         </w:pict>
@@ -1081,23 +1184,32 @@
     <w:p>
       <w:pPr>
         <w:rPr>
-          <w:color w:val="000000" w:themeColor="text1"/>
-        </w:rPr>
-      </w:pPr>
-    </w:p>
-    <w:p>
-      <w:pPr>
-        <w:rPr>
-          <w:color w:val="000000" w:themeColor="text1"/>
-        </w:rPr>
-      </w:pPr>
-      <w:r>
-        <w:rPr>
-          <w:color w:val="000000" w:themeColor="text1"/>
+          <w:rFonts w:cs="Times New Roman"/>
+          <w:color w:val="000000" w:themeColor="text1"/>
+          <w:sz w:val="26"/>
+          <w:szCs w:val="26"/>
+        </w:rPr>
+      </w:pPr>
+    </w:p>
+    <w:p>
+      <w:pPr>
+        <w:rPr>
+          <w:rFonts w:cs="Times New Roman"/>
+          <w:color w:val="000000" w:themeColor="text1"/>
+          <w:sz w:val="26"/>
+          <w:szCs w:val="26"/>
+        </w:rPr>
+      </w:pPr>
+      <w:r>
+        <w:rPr>
+          <w:rFonts w:cs="Times New Roman"/>
+          <w:color w:val="000000" w:themeColor="text1"/>
+          <w:sz w:val="26"/>
+          <w:szCs w:val="26"/>
         </w:rPr>
         <w:lastRenderedPageBreak/>
         <w:pict>
-          <v:shape id="_x0000_i1039" type="#_x0000_t75" style="width:437.9pt;height:234.25pt">
+          <v:shape id="_x0000_i1030" type="#_x0000_t75" style="width:438pt;height:234pt">
             <v:imagedata r:id="rId12" o:title="Admin ql rap phim"/>
           </v:shape>
         </w:pict>
@@ -1106,22 +1218,31 @@
     <w:p>
       <w:pPr>
         <w:rPr>
-          <w:color w:val="000000" w:themeColor="text1"/>
-        </w:rPr>
-      </w:pPr>
-    </w:p>
-    <w:p>
-      <w:pPr>
-        <w:rPr>
-          <w:color w:val="000000" w:themeColor="text1"/>
-        </w:rPr>
-      </w:pPr>
-      <w:r>
-        <w:rPr>
-          <w:color w:val="000000" w:themeColor="text1"/>
+          <w:rFonts w:cs="Times New Roman"/>
+          <w:color w:val="000000" w:themeColor="text1"/>
+          <w:sz w:val="26"/>
+          <w:szCs w:val="26"/>
+        </w:rPr>
+      </w:pPr>
+    </w:p>
+    <w:p>
+      <w:pPr>
+        <w:rPr>
+          <w:rFonts w:cs="Times New Roman"/>
+          <w:color w:val="000000" w:themeColor="text1"/>
+          <w:sz w:val="26"/>
+          <w:szCs w:val="26"/>
+        </w:rPr>
+      </w:pPr>
+      <w:r>
+        <w:rPr>
+          <w:rFonts w:cs="Times New Roman"/>
+          <w:color w:val="000000" w:themeColor="text1"/>
+          <w:sz w:val="26"/>
+          <w:szCs w:val="26"/>
         </w:rPr>
         <w:pict>
-          <v:shape id="_x0000_i1040" type="#_x0000_t75" style="width:437.9pt;height:234.25pt">
+          <v:shape id="_x0000_i1031" type="#_x0000_t75" style="width:438pt;height:234pt">
             <v:imagedata r:id="rId13" o:title="Admin ql suat chieu"/>
           </v:shape>
         </w:pict>
@@ -1135,12 +1256,18 @@
           <w:numId w:val="2"/>
         </w:numPr>
         <w:rPr>
-          <w:color w:val="000000" w:themeColor="text1"/>
-        </w:rPr>
-      </w:pPr>
-      <w:r>
-        <w:rPr>
-          <w:color w:val="000000" w:themeColor="text1"/>
+          <w:rFonts w:cs="Times New Roman"/>
+          <w:b/>
+          <w:color w:val="000000" w:themeColor="text1"/>
+          <w:szCs w:val="28"/>
+        </w:rPr>
+      </w:pPr>
+      <w:r>
+        <w:rPr>
+          <w:rFonts w:cs="Times New Roman"/>
+          <w:b/>
+          <w:color w:val="000000" w:themeColor="text1"/>
+          <w:szCs w:val="28"/>
         </w:rPr>
         <w:t>Nhân viên</w:t>
       </w:r>
@@ -1148,38 +1275,84 @@
     <w:p>
       <w:pPr>
         <w:jc w:val="center"/>
-      </w:pPr>
-      <w:r>
+        <w:rPr>
+          <w:rFonts w:cs="Times New Roman"/>
+          <w:sz w:val="26"/>
+          <w:szCs w:val="26"/>
+        </w:rPr>
+      </w:pPr>
+      <w:r>
+        <w:rPr>
+          <w:rFonts w:cs="Times New Roman"/>
+          <w:sz w:val="26"/>
+          <w:szCs w:val="26"/>
+        </w:rPr>
         <w:lastRenderedPageBreak/>
         <w:pict>
-          <v:shape id="_x0000_i1041" type="#_x0000_t75" style="width:436.3pt;height:234.25pt">
+          <v:shape id="_x0000_i1032" type="#_x0000_t75" style="width:436.5pt;height:234pt">
             <v:imagedata r:id="rId14" o:title="Staff ql rap"/>
           </v:shape>
         </w:pict>
       </w:r>
     </w:p>
-    <w:p/>
-    <w:p>
-      <w:r>
+    <w:p>
+      <w:pPr>
+        <w:rPr>
+          <w:rFonts w:cs="Times New Roman"/>
+          <w:sz w:val="26"/>
+          <w:szCs w:val="26"/>
+        </w:rPr>
+      </w:pPr>
+    </w:p>
+    <w:p>
+      <w:pPr>
+        <w:rPr>
+          <w:rFonts w:cs="Times New Roman"/>
+          <w:sz w:val="26"/>
+          <w:szCs w:val="26"/>
+        </w:rPr>
+      </w:pPr>
+      <w:r>
+        <w:rPr>
+          <w:rFonts w:cs="Times New Roman"/>
+          <w:sz w:val="26"/>
+          <w:szCs w:val="26"/>
+        </w:rPr>
         <w:pict>
-          <v:shape id="_x0000_i1044" type="#_x0000_t75" style="width:436.3pt;height:234.25pt">
+          <v:shape id="_x0000_i1033" type="#_x0000_t75" style="width:436.5pt;height:234pt">
             <v:imagedata r:id="rId15" o:title="Staff ql suat chieu"/>
           </v:shape>
         </w:pict>
       </w:r>
     </w:p>
-    <w:p/>
+    <w:p>
+      <w:pPr>
+        <w:rPr>
+          <w:rFonts w:cs="Times New Roman"/>
+          <w:sz w:val="26"/>
+          <w:szCs w:val="26"/>
+        </w:rPr>
+      </w:pPr>
+    </w:p>
     <w:p>
       <w:pPr>
         <w:jc w:val="center"/>
         <w:rPr>
-          <w:color w:val="000000" w:themeColor="text1"/>
-        </w:rPr>
-      </w:pPr>
-      <w:r>
+          <w:rFonts w:cs="Times New Roman"/>
+          <w:color w:val="000000" w:themeColor="text1"/>
+          <w:sz w:val="26"/>
+          <w:szCs w:val="26"/>
+        </w:rPr>
+      </w:pPr>
+      <w:r>
+        <w:rPr>
+          <w:rFonts w:cs="Times New Roman"/>
+          <w:sz w:val="26"/>
+          <w:szCs w:val="26"/>
+        </w:rPr>
         <w:lastRenderedPageBreak/>
         <w:pict>
-          <v:shape id="_x0000_i1045" type="#_x0000_t75" style="width:436.3pt;height:234.25pt">
+          <v:shape id="_x0000_i1034" type="#_x0000_t75" style="width:436.5pt;height:234pt">
             <v:imagedata r:id="rId16" o:title="Staff ql booking"/>
           </v:shape>
         </w:pict>
@@ -1193,12 +1366,18 @@
           <w:numId w:val="2"/>
         </w:numPr>
         <w:rPr>
-          <w:color w:val="000000" w:themeColor="text1"/>
-        </w:rPr>
-      </w:pPr>
-      <w:r>
-        <w:rPr>
-          <w:color w:val="000000" w:themeColor="text1"/>
+          <w:rFonts w:cs="Times New Roman"/>
+          <w:b/>
+          <w:color w:val="000000" w:themeColor="text1"/>
+          <w:szCs w:val="28"/>
+        </w:rPr>
+      </w:pPr>
+      <w:r>
+        <w:rPr>
+          <w:rFonts w:cs="Times New Roman"/>
+          <w:b/>
+          <w:color w:val="000000" w:themeColor="text1"/>
+          <w:szCs w:val="28"/>
         </w:rPr>
         <w:t>Người dùng</w:t>
       </w:r>
@@ -1206,31 +1385,81 @@
     <w:p>
       <w:pPr>
         <w:jc w:val="center"/>
-      </w:pPr>
-      <w:r>
+        <w:rPr>
+          <w:rFonts w:cs="Times New Roman"/>
+          <w:sz w:val="26"/>
+          <w:szCs w:val="26"/>
+        </w:rPr>
+      </w:pPr>
+      <w:r>
+        <w:rPr>
+          <w:rFonts w:cs="Times New Roman"/>
+          <w:sz w:val="26"/>
+          <w:szCs w:val="26"/>
+        </w:rPr>
         <w:pict>
-          <v:shape id="_x0000_i1046" type="#_x0000_t75" style="width:436.3pt;height:234.25pt">
+          <v:shape id="_x0000_i1035" type="#_x0000_t75" style="width:436.5pt;height:234pt">
             <v:imagedata r:id="rId17" o:title="user ql booking"/>
           </v:shape>
         </w:pict>
       </w:r>
     </w:p>
-    <w:p/>
-    <w:p>
-      <w:r>
+    <w:p>
+      <w:pPr>
+        <w:rPr>
+          <w:rFonts w:cs="Times New Roman"/>
+          <w:sz w:val="26"/>
+          <w:szCs w:val="26"/>
+        </w:rPr>
+      </w:pPr>
+    </w:p>
+    <w:p>
+      <w:pPr>
+        <w:rPr>
+          <w:rFonts w:cs="Times New Roman"/>
+          <w:sz w:val="26"/>
+          <w:szCs w:val="26"/>
+        </w:rPr>
+      </w:pPr>
+      <w:r>
+        <w:rPr>
+          <w:rFonts w:cs="Times New Roman"/>
+          <w:sz w:val="26"/>
+          <w:szCs w:val="26"/>
+        </w:rPr>
         <w:lastRenderedPageBreak/>
         <w:pict>
-          <v:shape id="_x0000_i1049" type="#_x0000_t75" style="width:436.3pt;height:234.25pt">
+          <v:shape id="_x0000_i1036" type="#_x0000_t75" style="width:436.5pt;height:234pt">
             <v:imagedata r:id="rId18" o:title="user ql yeu thich"/>
           </v:shape>
         </w:pict>
       </w:r>
     </w:p>
-    <w:p/>
-    <w:p>
-      <w:r>
+    <w:p>
+      <w:pPr>
+        <w:rPr>
+          <w:rFonts w:cs="Times New Roman"/>
+          <w:sz w:val="26"/>
+          <w:szCs w:val="26"/>
+        </w:rPr>
+      </w:pPr>
+    </w:p>
+    <w:p>
+      <w:pPr>
+        <w:rPr>
+          <w:rFonts w:cs="Times New Roman"/>
+          <w:sz w:val="26"/>
+          <w:szCs w:val="26"/>
+        </w:rPr>
+      </w:pPr>
+      <w:r>
+        <w:rPr>
+          <w:rFonts w:cs="Times New Roman"/>
+          <w:sz w:val="26"/>
+          <w:szCs w:val="26"/>
+        </w:rPr>
         <w:pict>
-          <v:shape id="_x0000_i1050" type="#_x0000_t75" style="width:436.3pt;height:234.25pt">
+          <v:shape id="_x0000_i1037" type="#_x0000_t75" style="width:436.5pt;height:234pt">
             <v:imagedata r:id="rId19" o:title="user ql danh gia"/>
           </v:shape>
         </w:pict>
@@ -1239,11 +1468,72 @@
     <w:p>
       <w:pPr>
         <w:rPr>
-          <w:color w:val="000000" w:themeColor="text1"/>
-        </w:rPr>
-      </w:pPr>
-      <w:bookmarkStart w:id="0" w:name="_GoBack"/>
-      <w:bookmarkEnd w:id="0"/>
+          <w:rFonts w:cs="Times New Roman"/>
+          <w:color w:val="000000" w:themeColor="text1"/>
+          <w:sz w:val="26"/>
+          <w:szCs w:val="26"/>
+        </w:rPr>
+      </w:pPr>
+    </w:p>
+    <w:p>
+      <w:pPr>
+        <w:pStyle w:val="ListParagraph"/>
+        <w:numPr>
+          <w:ilvl w:val="0"/>
+          <w:numId w:val="2"/>
+        </w:numPr>
+        <w:rPr>
+          <w:rFonts w:cs="Times New Roman"/>
+          <w:b/>
+          <w:color w:val="000000" w:themeColor="text1"/>
+          <w:szCs w:val="28"/>
+        </w:rPr>
+      </w:pPr>
+      <w:r>
+        <w:rPr>
+          <w:rFonts w:cs="Times New Roman"/>
+          <w:b/>
+          <w:color w:val="000000" w:themeColor="text1"/>
+          <w:szCs w:val="28"/>
+        </w:rPr>
+        <w:t>Sơ đồ ER</w:t>
+      </w:r>
+    </w:p>
+    <w:p>
+      <w:pPr>
+        <w:ind w:left="-284"/>
+        <w:rPr>
+          <w:rFonts w:cs="Times New Roman"/>
+          <w:color w:val="000000" w:themeColor="text1"/>
+          <w:sz w:val="26"/>
+          <w:szCs w:val="26"/>
+        </w:rPr>
+      </w:pPr>
+      <w:r>
+        <w:rPr>
+          <w:rFonts w:cs="Times New Roman"/>
+          <w:color w:val="000000" w:themeColor="text1"/>
+          <w:sz w:val="26"/>
+          <w:szCs w:val="26"/>
+        </w:rPr>
+        <w:lastRenderedPageBreak/>
+        <w:pict>
+          <v:shape id="_x0000_i1038" type="#_x0000_t75" style="width:524.25pt;height:661.5pt">
+            <v:imagedata r:id="rId20" o:title="diagram_sql"/>
+          </v:shape>
+        </w:pict>
+      </w:r>
+    </w:p>
+    <w:p>
+      <w:pPr>
+        <w:ind w:left="360"/>
+        <w:rPr>
+          <w:rFonts w:cs="Times New Roman"/>
+          <w:color w:val="000000" w:themeColor="text1"/>
+          <w:sz w:val="26"/>
+          <w:szCs w:val="26"/>
+        </w:rPr>
+      </w:pPr>
     </w:p>
     <w:sectPr>
       <w:pgSz w:w="11907" w:h="16840" w:code="9"/>
@@ -2632,60 +2922,24 @@
   </w:num>
   <w:num w:numId="5">
     <w:abstractNumId w:val="9"/>
-    <w:lvlOverride w:ilvl="0"/>
-    <w:lvlOverride w:ilvl="1"/>
-    <w:lvlOverride w:ilvl="2"/>
-    <w:lvlOverride w:ilvl="3"/>
-    <w:lvlOverride w:ilvl="4"/>
-    <w:lvlOverride w:ilvl="5"/>
-    <w:lvlOverride w:ilvl="6"/>
-    <w:lvlOverride w:ilvl="7"/>
-    <w:lvlOverride w:ilvl="8"/>
   </w:num>
   <w:num w:numId="6">
     <w:abstractNumId w:val="2"/>
   </w:num>
   <w:num w:numId="7">
     <w:abstractNumId w:val="10"/>
-    <w:lvlOverride w:ilvl="0"/>
-    <w:lvlOverride w:ilvl="1"/>
-    <w:lvlOverride w:ilvl="2"/>
-    <w:lvlOverride w:ilvl="3"/>
-    <w:lvlOverride w:ilvl="4"/>
-    <w:lvlOverride w:ilvl="5"/>
-    <w:lvlOverride w:ilvl="6"/>
-    <w:lvlOverride w:ilvl="7"/>
-    <w:lvlOverride w:ilvl="8"/>
   </w:num>
   <w:num w:numId="8">
     <w:abstractNumId w:val="4"/>
   </w:num>
   <w:num w:numId="9">
     <w:abstractNumId w:val="11"/>
-    <w:lvlOverride w:ilvl="0"/>
-    <w:lvlOverride w:ilvl="1"/>
-    <w:lvlOverride w:ilvl="2"/>
-    <w:lvlOverride w:ilvl="3"/>
-    <w:lvlOverride w:ilvl="4"/>
-    <w:lvlOverride w:ilvl="5"/>
-    <w:lvlOverride w:ilvl="6"/>
-    <w:lvlOverride w:ilvl="7"/>
-    <w:lvlOverride w:ilvl="8"/>
   </w:num>
   <w:num w:numId="10">
     <w:abstractNumId w:val="6"/>
   </w:num>
   <w:num w:numId="11">
     <w:abstractNumId w:val="1"/>
-    <w:lvlOverride w:ilvl="0"/>
-    <w:lvlOverride w:ilvl="1"/>
-    <w:lvlOverride w:ilvl="2"/>
-    <w:lvlOverride w:ilvl="3"/>
-    <w:lvlOverride w:ilvl="4"/>
-    <w:lvlOverride w:ilvl="5"/>
-    <w:lvlOverride w:ilvl="6"/>
-    <w:lvlOverride w:ilvl="7"/>
-    <w:lvlOverride w:ilvl="8"/>
   </w:num>
   <w:num w:numId="12">
     <w:abstractNumId w:val="0"/>

--- a/Docs/PTTKHT.docx
+++ b/Docs/PTTKHT.docx
@@ -51,8 +51,6 @@
       <w:pPr>
         <w:spacing w:line="276" w:lineRule="auto"/>
       </w:pPr>
-      <w:bookmarkStart w:id="0" w:name="_GoBack"/>
-      <w:bookmarkEnd w:id="0"/>
     </w:p>
     <w:p>
       <w:pPr>
@@ -138,6 +136,7 @@
     </w:p>
     <w:p>
       <w:pPr>
+        <w:spacing w:line="360" w:lineRule="auto"/>
         <w:ind w:left="720" w:firstLine="720"/>
         <w:rPr>
           <w:rFonts w:cs="Times New Roman"/>
@@ -163,6 +162,7 @@
           <w:ilvl w:val="0"/>
           <w:numId w:val="4"/>
         </w:numPr>
+        <w:spacing w:line="360" w:lineRule="auto"/>
         <w:rPr>
           <w:rFonts w:cs="Times New Roman"/>
           <w:color w:val="000000" w:themeColor="text1"/>
@@ -187,7 +187,7 @@
           <w:ilvl w:val="0"/>
           <w:numId w:val="4"/>
         </w:numPr>
-        <w:spacing w:after="0" w:line="312" w:lineRule="auto"/>
+        <w:spacing w:after="0" w:line="360" w:lineRule="auto"/>
         <w:jc w:val="both"/>
         <w:rPr>
           <w:rFonts w:cs="Times New Roman"/>
@@ -209,6 +209,7 @@
     <w:p>
       <w:pPr>
         <w:pStyle w:val="ListParagraph"/>
+        <w:spacing w:line="360" w:lineRule="auto"/>
         <w:ind w:left="2160"/>
         <w:rPr>
           <w:rFonts w:cs="Times New Roman"/>
@@ -234,6 +235,7 @@
           <w:ilvl w:val="0"/>
           <w:numId w:val="4"/>
         </w:numPr>
+        <w:spacing w:line="360" w:lineRule="auto"/>
         <w:rPr>
           <w:rFonts w:cs="Times New Roman"/>
           <w:color w:val="000000" w:themeColor="text1"/>
@@ -285,6 +287,7 @@
           <w:ilvl w:val="0"/>
           <w:numId w:val="4"/>
         </w:numPr>
+        <w:spacing w:line="360" w:lineRule="auto"/>
         <w:rPr>
           <w:rFonts w:cs="Times New Roman"/>
           <w:color w:val="000000" w:themeColor="text1"/>
@@ -318,7 +321,7 @@
           <w:ilvl w:val="0"/>
           <w:numId w:val="4"/>
         </w:numPr>
-        <w:spacing w:after="0" w:line="312" w:lineRule="auto"/>
+        <w:spacing w:after="0" w:line="360" w:lineRule="auto"/>
         <w:jc w:val="both"/>
         <w:rPr>
           <w:rFonts w:cs="Times New Roman"/>
@@ -363,7 +366,7 @@
     </w:p>
     <w:p>
       <w:pPr>
-        <w:spacing w:line="312" w:lineRule="auto"/>
+        <w:spacing w:line="360" w:lineRule="auto"/>
         <w:ind w:left="720" w:firstLine="720"/>
         <w:jc w:val="both"/>
         <w:rPr>
@@ -390,7 +393,7 @@
           <w:ilvl w:val="0"/>
           <w:numId w:val="6"/>
         </w:numPr>
-        <w:spacing w:line="312" w:lineRule="auto"/>
+        <w:spacing w:line="360" w:lineRule="auto"/>
         <w:jc w:val="both"/>
         <w:rPr>
           <w:rFonts w:cs="Times New Roman"/>
@@ -416,7 +419,7 @@
           <w:ilvl w:val="0"/>
           <w:numId w:val="6"/>
         </w:numPr>
-        <w:spacing w:line="312" w:lineRule="auto"/>
+        <w:spacing w:line="360" w:lineRule="auto"/>
         <w:jc w:val="both"/>
         <w:rPr>
           <w:rFonts w:cs="Times New Roman"/>
@@ -460,7 +463,7 @@
           <w:ilvl w:val="0"/>
           <w:numId w:val="6"/>
         </w:numPr>
-        <w:spacing w:line="312" w:lineRule="auto"/>
+        <w:spacing w:line="360" w:lineRule="auto"/>
         <w:jc w:val="both"/>
         <w:rPr>
           <w:rFonts w:cs="Times New Roman"/>
@@ -486,7 +489,7 @@
           <w:ilvl w:val="0"/>
           <w:numId w:val="6"/>
         </w:numPr>
-        <w:spacing w:after="0" w:line="312" w:lineRule="auto"/>
+        <w:spacing w:after="0" w:line="360" w:lineRule="auto"/>
         <w:jc w:val="both"/>
         <w:rPr>
           <w:rFonts w:cs="Times New Roman"/>
@@ -570,7 +573,7 @@
     <w:p>
       <w:pPr>
         <w:pStyle w:val="ListParagraph"/>
-        <w:spacing w:line="312" w:lineRule="auto"/>
+        <w:spacing w:line="360" w:lineRule="auto"/>
         <w:ind w:left="1440"/>
         <w:jc w:val="both"/>
         <w:rPr>
@@ -597,7 +600,7 @@
           <w:ilvl w:val="0"/>
           <w:numId w:val="8"/>
         </w:numPr>
-        <w:spacing w:after="0" w:line="312" w:lineRule="auto"/>
+        <w:spacing w:after="0" w:line="360" w:lineRule="auto"/>
         <w:jc w:val="both"/>
         <w:rPr>
           <w:rFonts w:cs="Times New Roman"/>
@@ -623,7 +626,7 @@
           <w:ilvl w:val="0"/>
           <w:numId w:val="8"/>
         </w:numPr>
-        <w:spacing w:after="0" w:line="312" w:lineRule="auto"/>
+        <w:spacing w:after="0" w:line="360" w:lineRule="auto"/>
         <w:jc w:val="both"/>
         <w:rPr>
           <w:rFonts w:cs="Times New Roman"/>
@@ -639,7 +642,26 @@
           <w:sz w:val="26"/>
           <w:szCs w:val="26"/>
         </w:rPr>
-        <w:t>Quản lý vé đã mua.</w:t>
+        <w:lastRenderedPageBreak/>
+        <w:t>Quả</w:t>
+      </w:r>
+      <w:r>
+        <w:rPr>
+          <w:rFonts w:cs="Times New Roman"/>
+          <w:color w:val="000000" w:themeColor="text1"/>
+          <w:sz w:val="26"/>
+          <w:szCs w:val="26"/>
+        </w:rPr>
+        <w:t>n lý booking</w:t>
+      </w:r>
+      <w:r>
+        <w:rPr>
+          <w:rFonts w:cs="Times New Roman"/>
+          <w:color w:val="000000" w:themeColor="text1"/>
+          <w:sz w:val="26"/>
+          <w:szCs w:val="26"/>
+        </w:rPr>
+        <w:t>.</w:t>
       </w:r>
     </w:p>
     <w:p>
@@ -649,7 +671,7 @@
           <w:ilvl w:val="0"/>
           <w:numId w:val="8"/>
         </w:numPr>
-        <w:spacing w:after="0" w:line="312" w:lineRule="auto"/>
+        <w:spacing w:after="0" w:line="360" w:lineRule="auto"/>
         <w:jc w:val="both"/>
         <w:rPr>
           <w:rFonts w:cs="Times New Roman"/>
@@ -675,7 +697,7 @@
           <w:ilvl w:val="0"/>
           <w:numId w:val="8"/>
         </w:numPr>
-        <w:spacing w:after="0" w:line="312" w:lineRule="auto"/>
+        <w:spacing w:after="0" w:line="360" w:lineRule="auto"/>
         <w:jc w:val="both"/>
         <w:rPr>
           <w:rFonts w:cs="Times New Roman"/>
@@ -691,7 +713,16 @@
           <w:sz w:val="26"/>
           <w:szCs w:val="26"/>
         </w:rPr>
-        <w:t>Đánh giá và comment các bộ phim.</w:t>
+        <w:t xml:space="preserve">Đánh giá </w:t>
+      </w:r>
+      <w:r>
+        <w:rPr>
+          <w:rFonts w:cs="Times New Roman"/>
+          <w:color w:val="000000" w:themeColor="text1"/>
+          <w:sz w:val="26"/>
+          <w:szCs w:val="26"/>
+        </w:rPr>
+        <w:t>các bộ phim.</w:t>
       </w:r>
     </w:p>
     <w:p>
@@ -701,7 +732,7 @@
           <w:ilvl w:val="0"/>
           <w:numId w:val="8"/>
         </w:numPr>
-        <w:spacing w:after="0" w:line="312" w:lineRule="auto"/>
+        <w:spacing w:after="0" w:line="360" w:lineRule="auto"/>
         <w:jc w:val="both"/>
         <w:rPr>
           <w:rFonts w:cs="Times New Roman"/>
@@ -741,7 +772,6 @@
           <w:color w:val="000000" w:themeColor="text1"/>
           <w:szCs w:val="28"/>
         </w:rPr>
-        <w:lastRenderedPageBreak/>
         <w:t>Sơ đồ ca sử dụng</w:t>
       </w:r>
     </w:p>
@@ -752,6 +782,7 @@
           <w:ilvl w:val="1"/>
           <w:numId w:val="2"/>
         </w:numPr>
+        <w:spacing w:line="360" w:lineRule="auto"/>
         <w:rPr>
           <w:rFonts w:cs="Times New Roman"/>
           <w:b/>
@@ -875,7 +906,25 @@
           <w:sz w:val="26"/>
           <w:szCs w:val="26"/>
         </w:rPr>
-        <w:t>Người dùng (User): Là người dùng chính của hệ thống, Người dùng này sẽ tương tác với hệ thống bằng các booking, đánh giá các bộ phim có trong hệ thống.</w:t>
+        <w:t>Người dùng (User): Là người dùng chính của hệ thố</w:t>
+      </w:r>
+      <w:r>
+        <w:rPr>
+          <w:rFonts w:cs="Times New Roman"/>
+          <w:color w:val="000000" w:themeColor="text1"/>
+          <w:sz w:val="26"/>
+          <w:szCs w:val="26"/>
+        </w:rPr>
+        <w:t>ng, n</w:t>
+      </w:r>
+      <w:r>
+        <w:rPr>
+          <w:rFonts w:cs="Times New Roman"/>
+          <w:color w:val="000000" w:themeColor="text1"/>
+          <w:sz w:val="26"/>
+          <w:szCs w:val="26"/>
+        </w:rPr>
+        <w:t>gười dùng này sẽ tương tác với hệ thống bằng các booking, đánh giá các bộ phim có trong hệ thống.</w:t>
       </w:r>
     </w:p>
     <w:p>
@@ -916,6 +965,7 @@
     </w:p>
     <w:p>
       <w:pPr>
+        <w:spacing w:line="360" w:lineRule="auto"/>
         <w:ind w:left="720" w:firstLine="720"/>
         <w:rPr>
           <w:rFonts w:cs="Times New Roman"/>
@@ -972,7 +1022,7 @@
             <v:path o:extrusionok="f" gradientshapeok="t" o:connecttype="rect"/>
             <o:lock v:ext="edit" aspectratio="t"/>
           </v:shapetype>
-          <v:shape id="_x0000_i1025" type="#_x0000_t75" style="width:420pt;height:541.5pt">
+          <v:shape id="_x0000_i1025" type="#_x0000_t75" style="width:419.75pt;height:541.35pt">
             <v:imagedata r:id="rId7" o:title="Untitled Diagram (5)"/>
           </v:shape>
         </w:pict>
@@ -1025,7 +1075,7 @@
         </w:rPr>
         <w:lastRenderedPageBreak/>
         <w:pict>
-          <v:shape id="_x0000_i1026" type="#_x0000_t75" style="width:376.5pt;height:204pt">
+          <v:shape id="_x0000_i1026" type="#_x0000_t75" style="width:376.3pt;height:203.75pt">
             <v:imagedata r:id="rId8" o:title="Untitled Diagram (6)"/>
           </v:shape>
         </w:pict>
@@ -1117,7 +1167,7 @@
           <w:szCs w:val="26"/>
         </w:rPr>
         <w:pict>
-          <v:shape id="_x0000_i1027" type="#_x0000_t75" style="width:438pt;height:234pt">
+          <v:shape id="_x0000_i1027" type="#_x0000_t75" style="width:438.1pt;height:234.35pt">
             <v:imagedata r:id="rId9" o:title="admin ql user"/>
           </v:shape>
         </w:pict>
@@ -1142,7 +1192,7 @@
         </w:rPr>
         <w:lastRenderedPageBreak/>
         <w:pict>
-          <v:shape id="_x0000_i1028" type="#_x0000_t75" style="width:429.75pt;height:230.25pt">
+          <v:shape id="_x0000_i1028" type="#_x0000_t75" style="width:429.95pt;height:230.25pt">
             <v:imagedata r:id="rId10" o:title="Admin ql the loai"/>
           </v:shape>
         </w:pict>
@@ -1175,7 +1225,7 @@
           <w:szCs w:val="26"/>
         </w:rPr>
         <w:pict>
-          <v:shape id="_x0000_i1029" type="#_x0000_t75" style="width:438pt;height:234pt">
+          <v:shape id="_x0000_i1029" type="#_x0000_t75" style="width:438.1pt;height:234.35pt">
             <v:imagedata r:id="rId11" o:title="Admin ql phim"/>
           </v:shape>
         </w:pict>
@@ -1209,7 +1259,7 @@
         </w:rPr>
         <w:lastRenderedPageBreak/>
         <w:pict>
-          <v:shape id="_x0000_i1030" type="#_x0000_t75" style="width:438pt;height:234pt">
+          <v:shape id="_x0000_i1030" type="#_x0000_t75" style="width:438.1pt;height:234.35pt">
             <v:imagedata r:id="rId12" o:title="Admin ql rap phim"/>
           </v:shape>
         </w:pict>
@@ -1242,7 +1292,7 @@
           <w:szCs w:val="26"/>
         </w:rPr>
         <w:pict>
-          <v:shape id="_x0000_i1031" type="#_x0000_t75" style="width:438pt;height:234pt">
+          <v:shape id="_x0000_i1031" type="#_x0000_t75" style="width:438.1pt;height:234.35pt">
             <v:imagedata r:id="rId13" o:title="Admin ql suat chieu"/>
           </v:shape>
         </w:pict>
@@ -1289,7 +1339,7 @@
         </w:rPr>
         <w:lastRenderedPageBreak/>
         <w:pict>
-          <v:shape id="_x0000_i1032" type="#_x0000_t75" style="width:436.5pt;height:234pt">
+          <v:shape id="_x0000_i1032" type="#_x0000_t75" style="width:436.75pt;height:234.35pt">
             <v:imagedata r:id="rId14" o:title="Staff ql rap"/>
           </v:shape>
         </w:pict>
@@ -1319,7 +1369,7 @@
           <w:szCs w:val="26"/>
         </w:rPr>
         <w:pict>
-          <v:shape id="_x0000_i1033" type="#_x0000_t75" style="width:436.5pt;height:234pt">
+          <v:shape id="_x0000_i1033" type="#_x0000_t75" style="width:436.75pt;height:234.35pt">
             <v:imagedata r:id="rId15" o:title="Staff ql suat chieu"/>
           </v:shape>
         </w:pict>
@@ -1352,7 +1402,7 @@
         </w:rPr>
         <w:lastRenderedPageBreak/>
         <w:pict>
-          <v:shape id="_x0000_i1034" type="#_x0000_t75" style="width:436.5pt;height:234pt">
+          <v:shape id="_x0000_i1034" type="#_x0000_t75" style="width:436.75pt;height:234.35pt">
             <v:imagedata r:id="rId16" o:title="Staff ql booking"/>
           </v:shape>
         </w:pict>
@@ -1398,7 +1448,7 @@
           <w:szCs w:val="26"/>
         </w:rPr>
         <w:pict>
-          <v:shape id="_x0000_i1035" type="#_x0000_t75" style="width:436.5pt;height:234pt">
+          <v:shape id="_x0000_i1035" type="#_x0000_t75" style="width:436.75pt;height:234.35pt">
             <v:imagedata r:id="rId17" o:title="user ql booking"/>
           </v:shape>
         </w:pict>
@@ -1429,7 +1479,7 @@
         </w:rPr>
         <w:lastRenderedPageBreak/>
         <w:pict>
-          <v:shape id="_x0000_i1036" type="#_x0000_t75" style="width:436.5pt;height:234pt">
+          <v:shape id="_x0000_i1036" type="#_x0000_t75" style="width:436.75pt;height:234.35pt">
             <v:imagedata r:id="rId18" o:title="user ql yeu thich"/>
           </v:shape>
         </w:pict>
@@ -1459,7 +1509,7 @@
           <w:szCs w:val="26"/>
         </w:rPr>
         <w:pict>
-          <v:shape id="_x0000_i1037" type="#_x0000_t75" style="width:436.5pt;height:234pt">
+          <v:shape id="_x0000_i1037" type="#_x0000_t75" style="width:436.75pt;height:234.35pt">
             <v:imagedata r:id="rId19" o:title="user ql danh gia"/>
           </v:shape>
         </w:pict>
@@ -1501,7 +1551,7 @@
     </w:p>
     <w:p>
       <w:pPr>
-        <w:ind w:left="-284"/>
+        <w:ind w:left="-426"/>
         <w:rPr>
           <w:rFonts w:cs="Times New Roman"/>
           <w:color w:val="000000" w:themeColor="text1"/>
@@ -1518,22 +1568,13 @@
         </w:rPr>
         <w:lastRenderedPageBreak/>
         <w:pict>
-          <v:shape id="_x0000_i1038" type="#_x0000_t75" style="width:524.25pt;height:661.5pt">
+          <v:shape id="_x0000_i1040" type="#_x0000_t75" style="width:542.05pt;height:749.9pt">
             <v:imagedata r:id="rId20" o:title="diagram_sql"/>
           </v:shape>
         </w:pict>
       </w:r>
-    </w:p>
-    <w:p>
-      <w:pPr>
-        <w:ind w:left="360"/>
-        <w:rPr>
-          <w:rFonts w:cs="Times New Roman"/>
-          <w:color w:val="000000" w:themeColor="text1"/>
-          <w:sz w:val="26"/>
-          <w:szCs w:val="26"/>
-        </w:rPr>
-      </w:pPr>
+      <w:bookmarkStart w:id="0" w:name="_GoBack"/>
+      <w:bookmarkEnd w:id="0"/>
     </w:p>
     <w:sectPr>
       <w:pgSz w:w="11907" w:h="16840" w:code="9"/>

--- a/Docs/PTTKHT.docx
+++ b/Docs/PTTKHT.docx
@@ -986,7 +986,7 @@
     </w:p>
     <w:p>
       <w:pPr>
-        <w:jc w:val="center"/>
+        <w:jc w:val="both"/>
         <w:rPr>
           <w:rFonts w:cs="Times New Roman"/>
           <w:color w:val="000000" w:themeColor="text1"/>
@@ -1022,8 +1022,8 @@
             <v:path o:extrusionok="f" gradientshapeok="t" o:connecttype="rect"/>
             <o:lock v:ext="edit" aspectratio="t"/>
           </v:shapetype>
-          <v:shape id="_x0000_i1025" type="#_x0000_t75" style="width:419.75pt;height:541.35pt">
-            <v:imagedata r:id="rId7" o:title="Untitled Diagram (5)"/>
+          <v:shape id="_x0000_i1040" type="#_x0000_t75" style="width:7in;height:650.05pt">
+            <v:imagedata r:id="rId7" o:title="Untitled Diagram (7)"/>
           </v:shape>
         </w:pict>
       </w:r>
@@ -1050,16 +1050,6 @@
     </w:p>
     <w:p>
       <w:pPr>
-        <w:rPr>
-          <w:rFonts w:cs="Times New Roman"/>
-          <w:i/>
-          <w:sz w:val="26"/>
-          <w:szCs w:val="26"/>
-        </w:rPr>
-      </w:pPr>
-    </w:p>
-    <w:p>
-      <w:pPr>
         <w:jc w:val="center"/>
         <w:rPr>
           <w:rFonts w:cs="Times New Roman"/>
@@ -1075,8 +1065,8 @@
         </w:rPr>
         <w:lastRenderedPageBreak/>
         <w:pict>
-          <v:shape id="_x0000_i1026" type="#_x0000_t75" style="width:376.3pt;height:203.75pt">
-            <v:imagedata r:id="rId8" o:title="Untitled Diagram (6)"/>
+          <v:shape id="_x0000_i1044" type="#_x0000_t75" style="width:414.35pt;height:224.15pt">
+            <v:imagedata r:id="rId8" o:title="Untitled Diagram (8)"/>
           </v:shape>
         </w:pict>
       </w:r>
@@ -1151,7 +1141,6 @@
     </w:p>
     <w:p>
       <w:pPr>
-        <w:jc w:val="center"/>
         <w:rPr>
           <w:rFonts w:cs="Times New Roman"/>
           <w:noProof/>
@@ -1167,8 +1156,8 @@
           <w:szCs w:val="26"/>
         </w:rPr>
         <w:pict>
-          <v:shape id="_x0000_i1027" type="#_x0000_t75" style="width:438.1pt;height:234.35pt">
-            <v:imagedata r:id="rId9" o:title="admin ql user"/>
+          <v:shape id="_x0000_i1052" type="#_x0000_t75" style="width:485.65pt;height:292.75pt">
+            <v:imagedata r:id="rId9" o:title="admin ql user (2)"/>
           </v:shape>
         </w:pict>
       </w:r>
@@ -1192,8 +1181,8 @@
         </w:rPr>
         <w:lastRenderedPageBreak/>
         <w:pict>
-          <v:shape id="_x0000_i1028" type="#_x0000_t75" style="width:429.95pt;height:230.25pt">
-            <v:imagedata r:id="rId10" o:title="Admin ql the loai"/>
+          <v:shape id="_x0000_i1075" type="#_x0000_t75" style="width:469.35pt;height:290.7pt">
+            <v:imagedata r:id="rId10" o:title="Admin ql the loai (1)"/>
           </v:shape>
         </w:pict>
       </w:r>
@@ -1225,8 +1214,8 @@
           <w:szCs w:val="26"/>
         </w:rPr>
         <w:pict>
-          <v:shape id="_x0000_i1029" type="#_x0000_t75" style="width:438.1pt;height:234.35pt">
-            <v:imagedata r:id="rId11" o:title="Admin ql phim"/>
+          <v:shape id="_x0000_i1073" type="#_x0000_t75" style="width:470.05pt;height:252pt">
+            <v:imagedata r:id="rId11" o:title="Admin ql phim (1)"/>
           </v:shape>
         </w:pict>
       </w:r>
@@ -1259,8 +1248,8 @@
         </w:rPr>
         <w:lastRenderedPageBreak/>
         <w:pict>
-          <v:shape id="_x0000_i1030" type="#_x0000_t75" style="width:438.1pt;height:234.35pt">
-            <v:imagedata r:id="rId12" o:title="Admin ql rap phim"/>
+          <v:shape id="_x0000_i1082" type="#_x0000_t75" style="width:445.6pt;height:286.65pt">
+            <v:imagedata r:id="rId12" o:title="Admin ql rap phim (1)"/>
           </v:shape>
         </w:pict>
       </w:r>
@@ -1292,8 +1281,8 @@
           <w:szCs w:val="26"/>
         </w:rPr>
         <w:pict>
-          <v:shape id="_x0000_i1031" type="#_x0000_t75" style="width:438.1pt;height:234.35pt">
-            <v:imagedata r:id="rId13" o:title="Admin ql suat chieu"/>
+          <v:shape id="_x0000_i1084" type="#_x0000_t75" style="width:445.6pt;height:286.65pt">
+            <v:imagedata r:id="rId13" o:title="Admin ql rap phim (2)"/>
           </v:shape>
         </w:pict>
       </w:r>
@@ -1339,8 +1328,8 @@
         </w:rPr>
         <w:lastRenderedPageBreak/>
         <w:pict>
-          <v:shape id="_x0000_i1032" type="#_x0000_t75" style="width:436.75pt;height:234.35pt">
-            <v:imagedata r:id="rId14" o:title="Staff ql rap"/>
+          <v:shape id="_x0000_i1086" type="#_x0000_t75" style="width:436.75pt;height:234.35pt">
+            <v:imagedata r:id="rId14" o:title="Staff ql rap (1)"/>
           </v:shape>
         </w:pict>
       </w:r>
@@ -1369,8 +1358,8 @@
           <w:szCs w:val="26"/>
         </w:rPr>
         <w:pict>
-          <v:shape id="_x0000_i1033" type="#_x0000_t75" style="width:436.75pt;height:234.35pt">
-            <v:imagedata r:id="rId15" o:title="Staff ql suat chieu"/>
+          <v:shape id="_x0000_i1088" type="#_x0000_t75" style="width:436.75pt;height:264.25pt">
+            <v:imagedata r:id="rId15" o:title="Staff ql suat chieu (1)"/>
           </v:shape>
         </w:pict>
       </w:r>
@@ -1379,34 +1368,11 @@
       <w:pPr>
         <w:rPr>
           <w:rFonts w:cs="Times New Roman"/>
-          <w:sz w:val="26"/>
-          <w:szCs w:val="26"/>
-        </w:rPr>
-      </w:pPr>
-    </w:p>
-    <w:p>
-      <w:pPr>
-        <w:jc w:val="center"/>
-        <w:rPr>
-          <w:rFonts w:cs="Times New Roman"/>
-          <w:color w:val="000000" w:themeColor="text1"/>
-          <w:sz w:val="26"/>
-          <w:szCs w:val="26"/>
-        </w:rPr>
-      </w:pPr>
-      <w:r>
-        <w:rPr>
-          <w:rFonts w:cs="Times New Roman"/>
-          <w:sz w:val="26"/>
-          <w:szCs w:val="26"/>
-        </w:rPr>
-        <w:lastRenderedPageBreak/>
-        <w:pict>
-          <v:shape id="_x0000_i1034" type="#_x0000_t75" style="width:436.75pt;height:234.35pt">
-            <v:imagedata r:id="rId16" o:title="Staff ql booking"/>
-          </v:shape>
-        </w:pict>
-      </w:r>
+          <w:color w:val="000000" w:themeColor="text1"/>
+          <w:sz w:val="26"/>
+          <w:szCs w:val="26"/>
+        </w:rPr>
+      </w:pPr>
     </w:p>
     <w:p>
       <w:pPr>
@@ -1447,9 +1413,10 @@
           <w:sz w:val="26"/>
           <w:szCs w:val="26"/>
         </w:rPr>
+        <w:lastRenderedPageBreak/>
         <w:pict>
-          <v:shape id="_x0000_i1035" type="#_x0000_t75" style="width:436.75pt;height:234.35pt">
-            <v:imagedata r:id="rId17" o:title="user ql booking"/>
+          <v:shape id="_x0000_i1091" type="#_x0000_t75" style="width:436.75pt;height:234.35pt">
+            <v:imagedata r:id="rId16" o:title="user ql booking (1)"/>
           </v:shape>
         </w:pict>
       </w:r>
@@ -1477,40 +1444,40 @@
           <w:sz w:val="26"/>
           <w:szCs w:val="26"/>
         </w:rPr>
+        <w:pict>
+          <v:shape id="_x0000_i1093" type="#_x0000_t75" style="width:436.75pt;height:234.35pt">
+            <v:imagedata r:id="rId17" o:title="user ql yeu thich (1)"/>
+          </v:shape>
+        </w:pict>
+      </w:r>
+    </w:p>
+    <w:p>
+      <w:pPr>
+        <w:rPr>
+          <w:rFonts w:cs="Times New Roman"/>
+          <w:sz w:val="26"/>
+          <w:szCs w:val="26"/>
+        </w:rPr>
+      </w:pPr>
+    </w:p>
+    <w:p>
+      <w:pPr>
+        <w:rPr>
+          <w:rFonts w:cs="Times New Roman"/>
+          <w:sz w:val="26"/>
+          <w:szCs w:val="26"/>
+        </w:rPr>
+      </w:pPr>
+      <w:r>
+        <w:rPr>
+          <w:rFonts w:cs="Times New Roman"/>
+          <w:sz w:val="26"/>
+          <w:szCs w:val="26"/>
+        </w:rPr>
         <w:lastRenderedPageBreak/>
         <w:pict>
-          <v:shape id="_x0000_i1036" type="#_x0000_t75" style="width:436.75pt;height:234.35pt">
-            <v:imagedata r:id="rId18" o:title="user ql yeu thich"/>
-          </v:shape>
-        </w:pict>
-      </w:r>
-    </w:p>
-    <w:p>
-      <w:pPr>
-        <w:rPr>
-          <w:rFonts w:cs="Times New Roman"/>
-          <w:sz w:val="26"/>
-          <w:szCs w:val="26"/>
-        </w:rPr>
-      </w:pPr>
-    </w:p>
-    <w:p>
-      <w:pPr>
-        <w:rPr>
-          <w:rFonts w:cs="Times New Roman"/>
-          <w:sz w:val="26"/>
-          <w:szCs w:val="26"/>
-        </w:rPr>
-      </w:pPr>
-      <w:r>
-        <w:rPr>
-          <w:rFonts w:cs="Times New Roman"/>
-          <w:sz w:val="26"/>
-          <w:szCs w:val="26"/>
-        </w:rPr>
-        <w:pict>
-          <v:shape id="_x0000_i1037" type="#_x0000_t75" style="width:436.75pt;height:234.35pt">
-            <v:imagedata r:id="rId19" o:title="user ql danh gia"/>
+          <v:shape id="_x0000_i1095" type="#_x0000_t75" style="width:436.75pt;height:234.35pt">
+            <v:imagedata r:id="rId18" o:title="user ql danh gia (1)"/>
           </v:shape>
         </w:pict>
       </w:r>
@@ -1568,8 +1535,8 @@
         </w:rPr>
         <w:lastRenderedPageBreak/>
         <w:pict>
-          <v:shape id="_x0000_i1040" type="#_x0000_t75" style="width:542.05pt;height:749.9pt">
-            <v:imagedata r:id="rId20" o:title="diagram_sql"/>
+          <v:shape id="_x0000_i1038" type="#_x0000_t75" style="width:542.05pt;height:749.9pt">
+            <v:imagedata r:id="rId19" o:title="diagram_sql"/>
           </v:shape>
         </w:pict>
       </w:r>
